--- a/document.docx
+++ b/document.docx
@@ -18,7 +18,7 @@
           <w:sz w:val="36"/>
           <w:szCs w:val="36"/>
         </w:rPr>
-        <w:t xml:space="preserve">Jose San Martin</w:t>
+        <w:t xml:space="preserve">Randy Ward</w:t>
       </w:r>
       <w:r>
         <w:rPr>
@@ -35,7 +35,7 @@
           <w:sz w:val="36"/>
           <w:szCs w:val="36"/>
         </w:rPr>
-        <w:t xml:space="preserve">Are you ready?  </w:t>
+        <w:t xml:space="preserve">Are you ready for your vacation?  </w:t>
       </w:r>
     </w:p>
     <w:p>
@@ -108,7 +108,7 @@
           <w:sz w:val="32"/>
           <w:szCs w:val="32"/>
         </w:rPr>
-        <w:t xml:space="preserve">04/08/1814</w:t>
+        <w:t xml:space="preserve">08/09/2020</w:t>
       </w:r>
       <w:r>
         <w:rPr>
@@ -189,7 +189,7 @@
           <w:sz w:val="32"/>
           <w:szCs w:val="32"/>
         </w:rPr>
-        <w:t xml:space="preserve">3312 </w:t>
+        <w:t xml:space="preserve">0207A </w:t>
       </w:r>
       <w:r>
         <w:rPr>
@@ -208,7 +208,7 @@
           <w:sz w:val="32"/>
           <w:szCs w:val="32"/>
         </w:rPr>
-        <w:t xml:space="preserve">02/07/1814 </w:t>
+        <w:t xml:space="preserve">04/09/2020 </w:t>
       </w:r>
       <w:r>
         <w:rPr>
@@ -227,7 +227,7 @@
           <w:sz w:val="32"/>
           <w:szCs w:val="32"/>
         </w:rPr>
-        <w:t xml:space="preserve">04/08/1814</w:t>
+        <w:t xml:space="preserve">08/09/2020</w:t>
       </w:r>
       <w:r>
         <w:rPr>
@@ -403,7 +403,7 @@
           <w:sz w:val="28"/>
           <w:szCs w:val="28"/>
         </w:rPr>
-        <w:t xml:space="preserve">best regards</w:t>
+        <w:t xml:space="preserve">We hope you enjoy your stay. Please contact me If you need anything!</w:t>
       </w:r>
       <w:r>
         <w:rPr>
@@ -450,7 +450,7 @@
           <w:sz w:val="28"/>
           <w:szCs w:val="28"/>
         </w:rPr>
-        <w:t xml:space="preserve">Aranguren 9123</w:t>
+        <w:t xml:space="preserve">18025 Lake Iris Avenue</w:t>
       </w:r>
       <w:r>
         <w:rPr>
@@ -497,7 +497,7 @@
           <w:sz w:val="28"/>
           <w:szCs w:val="28"/>
         </w:rPr>
-        <w:t xml:space="preserve">roberto carlos</w:t>
+        <w:t xml:space="preserve">Pam Martin - Keller Williams  </w:t>
       </w:r>
       <w:r>
         <w:rPr>
